--- a/db/musicandhistory/2013 copy.docx
+++ b/db/musicandhistory/2013 copy.docx
@@ -113,6 +113,26 @@
     </w:p>
     <w:p>
       <w:r>
+        <w:t>Bruce Odland’s (</w:t>
+      </w:r>
+      <w:r>
+        <w:t>61</w:t>
+      </w:r>
+      <w:r>
+        <w:t xml:space="preserve">) audio installation </w:t>
+      </w:r>
+      <w:r>
+        <w:rPr>
+          <w:i/>
+        </w:rPr>
+        <w:t>Hearing Space</w:t>
+      </w:r>
+      <w:r>
+        <w:t xml:space="preserve"> opens at the ArtsWestchester Galleries in White Plains, New York.</w:t>
+      </w:r>
+    </w:p>
+    <w:p>
+      <w:r>
         <w:rPr>
           <w:i/>
         </w:rPr>
@@ -378,6 +398,26 @@
         <w:rPr>
           <w:b/>
         </w:rPr>
+        <w:t>19 February 2013</w:t>
+      </w:r>
+      <w:r>
+        <w:t xml:space="preserve">  </w:t>
+      </w:r>
+      <w:r>
+        <w:rPr>
+          <w:i/>
+        </w:rPr>
+        <w:t>Surface Image</w:t>
+      </w:r>
+      <w:r>
+        <w:t xml:space="preserve"> for piano and electronics by Tristan Perich (30) is performed for the first time, at Roulette in Brooklyn, New York.</w:t>
+      </w:r>
+    </w:p>
+    <w:p>
+      <w:r>
+        <w:rPr>
+          <w:b/>
+        </w:rPr>
         <w:t>23 February 2013</w:t>
       </w:r>
       <w:r>
@@ -394,6 +434,32 @@
       </w:r>
     </w:p>
     <w:p>
+      <w:r>
+        <w:rPr>
+          <w:b/>
+        </w:rPr>
+        <w:t>25 February 2013</w:t>
+      </w:r>
+      <w:r>
+        <w:t xml:space="preserve">  Dave Davidson’s film </w:t>
+      </w:r>
+      <w:r>
+        <w:rPr>
+          <w:i/>
+        </w:rPr>
+        <w:t>Hans Richter:  Everything Turns, Everything Revolves</w:t>
+      </w:r>
+      <w:r>
+        <w:t>, with music by Bruce Odland (</w:t>
+      </w:r>
+      <w:r>
+        <w:t>61</w:t>
+      </w:r>
+      <w:r>
+        <w:t>), is shown for the first time, in Bruno Walter Auditorium of Lincoln Center, New York.</w:t>
+      </w:r>
+    </w:p>
+    <w:p>
       <w:pPr>
         <w:rPr>
           <w:color w:val="000000"/>
@@ -773,6 +839,17 @@
         <w:rPr>
           <w:i/>
         </w:rPr>
+        <w:t>In the Light of Angels</w:t>
+      </w:r>
+      <w:r>
+        <w:t>, a cantata by Thomas Pasatieri (67), is performed for the first time, in the First Church of Christ, Glastonbury, Connecticut.</w:t>
+      </w:r>
+    </w:p>
+    <w:p>
+      <w:r>
+        <w:rPr>
+          <w:i/>
+        </w:rPr>
         <w:t>The Cave:  Four Genesis Settings</w:t>
       </w:r>
       <w:r>
@@ -924,6 +1001,26 @@
       </w:r>
       <w:r>
         <w:t xml:space="preserve">  Robert Eugene Ward dies at his home in Durham, North Carolina, aged 95 years, six months, and 21 days.</w:t>
+      </w:r>
+    </w:p>
+    <w:p>
+      <w:r>
+        <w:rPr>
+          <w:b/>
+        </w:rPr>
+        <w:t>6 April 2013</w:t>
+      </w:r>
+      <w:r>
+        <w:t xml:space="preserve">  </w:t>
+      </w:r>
+      <w:r>
+        <w:rPr>
+          <w:i/>
+        </w:rPr>
+        <w:t>Parallels</w:t>
+      </w:r>
+      <w:r>
+        <w:t xml:space="preserve"> for percussion and electronics by Tristan Perich (30) is performed for the first time, in Austin Scottish Rite Theater, Austin, Texas.</w:t>
       </w:r>
     </w:p>
     <w:p>
@@ -1377,6 +1474,26 @@
         <w:rPr>
           <w:b/>
         </w:rPr>
+        <w:t>16 May 2013</w:t>
+      </w:r>
+      <w:r>
+        <w:t xml:space="preserve">  </w:t>
+      </w:r>
+      <w:r>
+        <w:rPr>
+          <w:i/>
+        </w:rPr>
+        <w:t>Noise Patterns</w:t>
+      </w:r>
+      <w:r>
+        <w:t xml:space="preserve"> for electronics by Tristan Perich (30) is performed for the first time, at The Kitchen, New York.</w:t>
+      </w:r>
+    </w:p>
+    <w:p>
+      <w:r>
+        <w:rPr>
+          <w:b/>
+        </w:rPr>
         <w:t>18 May 2013</w:t>
       </w:r>
       <w:r>
@@ -2435,6 +2552,35 @@
         <w:rPr>
           <w:b/>
         </w:rPr>
+        <w:t>2 November 2013</w:t>
+      </w:r>
+      <w:r>
+        <w:t xml:space="preserve">  </w:t>
+      </w:r>
+      <w:r>
+        <w:rPr>
+          <w:i/>
+        </w:rPr>
+        <w:t>Reflections/Reflets I-Spleen</w:t>
+      </w:r>
+      <w:r>
+        <w:t xml:space="preserve"> and </w:t>
+      </w:r>
+      <w:r>
+        <w:rPr>
+          <w:i/>
+        </w:rPr>
+        <w:t>Reflections/Reflets II-High Voltage/Haute tension</w:t>
+      </w:r>
+      <w:r>
+        <w:t xml:space="preserve"> for orchestra by Tristan Murail (66) are performed for the first time, in the Barbican Center, London.</w:t>
+      </w:r>
+    </w:p>
+    <w:p>
+      <w:r>
+        <w:rPr>
+          <w:b/>
+        </w:rPr>
         <w:t>3 November 2013</w:t>
       </w:r>
       <w:r>
@@ -2918,13 +3064,13 @@
         <w:rPr>
           <w:rFonts w:cs="Times New Roman"/>
         </w:rPr>
-        <w:t>Febr</w:t>
+        <w:t>May</w:t>
       </w:r>
       <w:r>
         <w:rPr>
           <w:rFonts w:cs="Times New Roman"/>
         </w:rPr>
-        <w:t>uary 2016</w:t>
+        <w:t xml:space="preserve"> 2016</w:t>
       </w:r>
     </w:p>
     <w:p/>
